--- a/Planning/Aim & Non-Functional Requirements.docx
+++ b/Planning/Aim & Non-Functional Requirements.docx
@@ -956,23 +956,13 @@
           <w:szCs w:val="28"/>
         </w:rPr>
       </w:pPr>
-      <w:proofErr w:type="gramStart"/>
       <w:r>
         <w:rPr>
           <w:rFonts w:ascii="Comfortaa" w:eastAsia="Comfortaa" w:hAnsi="Comfortaa" w:cs="Comfortaa"/>
           <w:sz w:val="28"/>
           <w:szCs w:val="28"/>
         </w:rPr>
-        <w:t>I’m</w:t>
-      </w:r>
-      <w:proofErr w:type="gramEnd"/>
-      <w:r>
-        <w:rPr>
-          <w:rFonts w:ascii="Comfortaa" w:eastAsia="Comfortaa" w:hAnsi="Comfortaa" w:cs="Comfortaa"/>
-          <w:sz w:val="28"/>
-          <w:szCs w:val="28"/>
-        </w:rPr>
-        <w:t xml:space="preserve"> tired of going through my old notes hunting down that one note I had of my shopping list.</w:t>
+        <w:t>I’m tired of going through my old notes hunting down that one note I had of my shopping list.</w:t>
       </w:r>
     </w:p>
     <w:p>
